--- a/ECE412-QuadCopter-PrototypeFlightControlAlgorithm.docx
+++ b/ECE412-QuadCopter-PrototypeFlightControlAlgorithm.docx
@@ -31,13 +31,8 @@
       <w:r>
         <w:t xml:space="preserve">Prototype </w:t>
       </w:r>
-      <w:bookmarkStart w:id="0" w:name="_GoBack"/>
-      <w:bookmarkEnd w:id="0"/>
-      <w:r>
-        <w:t xml:space="preserve">Flight </w:t>
-      </w:r>
-      <w:r>
-        <w:t>Control Algorithm</w:t>
+      <w:r>
+        <w:t>Flight Control Algorithm</w:t>
       </w:r>
     </w:p>
     <w:p>
@@ -86,13 +81,53 @@
     </w:p>
     <w:p>
       <w:r>
-        <w:t xml:space="preserve">Duty Cycle: During a 2ms window the servo expects a control signal that ranges from 1ms to 2ms. 1ms is considered 0% duty cycle by convention and 2ms is considered 100% duty cycle. The pulse is repeated every 20 </w:t>
-      </w:r>
-      <w:proofErr w:type="spellStart"/>
-      <w:r>
-        <w:t>ms.</w:t>
-      </w:r>
-      <w:proofErr w:type="spellEnd"/>
+        <w:t xml:space="preserve">Duty Cycle: </w:t>
+      </w:r>
+      <w:r>
+        <w:t xml:space="preserve">Every 20ms a servo expects a digital pulse to determine its operating position. The pulse </w:t>
+      </w:r>
+      <w:r>
+        <w:t>ranges from 1ms to 2ms</w:t>
+      </w:r>
+      <w:r>
+        <w:t xml:space="preserve">. The pulse width is always 1ms plus some additional pulse width given by the duty cycle. The duty cycle percentages indicate the fraction of 1ms that is added to the initial 1ms pulse. A </w:t>
+      </w:r>
+      <w:r>
+        <w:t xml:space="preserve">1ms </w:t>
+      </w:r>
+      <w:r>
+        <w:t xml:space="preserve">pulse with no additional width </w:t>
+      </w:r>
+      <w:r>
+        <w:t xml:space="preserve">is considered 0% duty cycle </w:t>
+      </w:r>
+      <w:r>
+        <w:t>[1ms + 1ms</w:t>
+      </w:r>
+      <w:r>
+        <w:t xml:space="preserve"> </w:t>
+      </w:r>
+      <w:r>
+        <w:t>(0%)].</w:t>
+      </w:r>
+      <w:r>
+        <w:t xml:space="preserve"> A </w:t>
+      </w:r>
+      <w:r>
+        <w:t>2ms</w:t>
+      </w:r>
+      <w:r>
+        <w:t xml:space="preserve"> pulse</w:t>
+      </w:r>
+      <w:r>
+        <w:t xml:space="preserve"> is considered 100% duty cycle</w:t>
+      </w:r>
+      <w:r>
+        <w:t xml:space="preserve"> [1ms + 1ms (100%)]</w:t>
+      </w:r>
+      <w:r>
+        <w:t>.</w:t>
+      </w:r>
     </w:p>
     <w:p>
       <w:r>
@@ -119,7 +154,7 @@
           <v:shape id="_x0000_i1025" type="#_x0000_t75" style="width:422.25pt;height:275.25pt" o:ole="">
             <v:imagedata r:id="rId8" o:title=""/>
           </v:shape>
-          <o:OLEObject Type="Embed" ProgID="Visio.Drawing.15" ShapeID="_x0000_i1025" DrawAspect="Content" ObjectID="_1575648715" r:id="rId9"/>
+          <o:OLEObject Type="Embed" ProgID="Visio.Drawing.15" ShapeID="_x0000_i1025" DrawAspect="Content" ObjectID="_1575651895" r:id="rId9"/>
         </w:object>
       </w:r>
     </w:p>
@@ -147,7 +182,13 @@
     </w:p>
     <w:p>
       <w:r>
-        <w:t xml:space="preserve">The PWM signal is generated by way of a clock controlled up counter. Every 20ms the up counter is reset to 0. When the </w:t>
+        <w:t xml:space="preserve">The PWM signal is generated by way of a clock controlled up counter. </w:t>
+      </w:r>
+      <w:r>
+        <w:t xml:space="preserve">Each clock tick increments the counter by 1. </w:t>
+      </w:r>
+      <w:r>
+        <w:t xml:space="preserve">Every 20ms the up counter is reset to 0. When the </w:t>
       </w:r>
       <w:r>
         <w:t>counter is at 0 the PWM signal positive edge is produced. When the up counter reaches an adjustable threshold the PWM signal negative edge is produced. Increasing the threshold increases the pulse width of the PWM signal while decreasing the threshold decreases the pulse width. The clock interval, counter threshold maximum, minimums, and counter maximum values need to be selected so that it takes 1ms to achieve the minimum allowable threshold and 2ms to achieve the maximum threshold. The counter maximum value should be reached in exactly 20ms</w:t>
@@ -162,7 +203,7 @@
           <v:shape id="_x0000_i1026" type="#_x0000_t75" style="width:346.5pt;height:238.5pt" o:ole="">
             <v:imagedata r:id="rId10" o:title=""/>
           </v:shape>
-          <o:OLEObject Type="Embed" ProgID="Visio.Drawing.15" ShapeID="_x0000_i1026" DrawAspect="Content" ObjectID="_1575648716" r:id="rId11"/>
+          <o:OLEObject Type="Embed" ProgID="Visio.Drawing.15" ShapeID="_x0000_i1026" DrawAspect="Content" ObjectID="_1575651896" r:id="rId11"/>
         </w:object>
       </w:r>
     </w:p>
@@ -179,6 +220,9 @@
       </w:r>
     </w:p>
     <w:p>
+      <w:pPr>
+        <w:spacing w:line="240" w:lineRule="auto"/>
+      </w:pPr>
       <w:r>
         <w:rPr>
           <w:b/>
@@ -190,6 +234,9 @@
       </w:r>
     </w:p>
     <w:p>
+      <w:pPr>
+        <w:spacing w:line="240" w:lineRule="auto"/>
+      </w:pPr>
       <w:r>
         <w:rPr>
           <w:b/>
@@ -216,6 +263,9 @@
       </w:r>
     </w:p>
     <w:p>
+      <w:pPr>
+        <w:spacing w:line="240" w:lineRule="auto"/>
+      </w:pPr>
       <w:r>
         <w:rPr>
           <w:b/>
@@ -236,6 +286,9 @@
       </w:r>
     </w:p>
     <w:p>
+      <w:pPr>
+        <w:spacing w:line="240" w:lineRule="auto"/>
+      </w:pPr>
       <w:r>
         <w:rPr>
           <w:b/>
@@ -253,6 +306,9 @@
       </w:r>
     </w:p>
     <w:p>
+      <w:pPr>
+        <w:spacing w:line="240" w:lineRule="auto"/>
+      </w:pPr>
       <w:r>
         <w:rPr>
           <w:b/>
@@ -276,6 +332,9 @@
       </w:r>
     </w:p>
     <w:p>
+      <w:pPr>
+        <w:spacing w:line="240" w:lineRule="auto"/>
+      </w:pPr>
       <w:r>
         <w:rPr>
           <w:b/>
@@ -303,47 +362,14 @@
         <w:jc w:val="center"/>
       </w:pPr>
       <w:r>
-        <w:rPr>
-          <w:noProof/>
-        </w:rPr>
-        <w:drawing>
-          <wp:inline distT="0" distB="0" distL="0" distR="0" wp14:anchorId="65DB694C" wp14:editId="571C0089">
-            <wp:extent cx="4095750" cy="3362325"/>
-            <wp:effectExtent l="0" t="0" r="0" b="9525"/>
-            <wp:docPr id="12" name="Picture 12"/>
-            <wp:cNvGraphicFramePr>
-              <a:graphicFrameLocks xmlns:a="http://schemas.openxmlformats.org/drawingml/2006/main" noChangeAspect="1"/>
-            </wp:cNvGraphicFramePr>
-            <a:graphic xmlns:a="http://schemas.openxmlformats.org/drawingml/2006/main">
-              <a:graphicData uri="http://schemas.openxmlformats.org/drawingml/2006/picture">
-                <pic:pic xmlns:pic="http://schemas.openxmlformats.org/drawingml/2006/picture">
-                  <pic:nvPicPr>
-                    <pic:cNvPr id="1" name=""/>
-                    <pic:cNvPicPr/>
-                  </pic:nvPicPr>
-                  <pic:blipFill>
-                    <a:blip r:embed="rId12"/>
-                    <a:stretch>
-                      <a:fillRect/>
-                    </a:stretch>
-                  </pic:blipFill>
-                  <pic:spPr>
-                    <a:xfrm>
-                      <a:off x="0" y="0"/>
-                      <a:ext cx="4095750" cy="3362325"/>
-                    </a:xfrm>
-                    <a:prstGeom prst="rect">
-                      <a:avLst/>
-                    </a:prstGeom>
-                  </pic:spPr>
-                </pic:pic>
-              </a:graphicData>
-            </a:graphic>
-          </wp:inline>
-        </w:drawing>
-      </w:r>
-    </w:p>
-    <w:p/>
+        <w:object w:dxaOrig="9495" w:dyaOrig="7561">
+          <v:shape id="_x0000_i1034" type="#_x0000_t75" style="width:448.5pt;height:357pt" o:ole="">
+            <v:imagedata r:id="rId12" o:title=""/>
+          </v:shape>
+          <o:OLEObject Type="Embed" ProgID="Visio.Drawing.15" ShapeID="_x0000_i1034" DrawAspect="Content" ObjectID="_1575651897" r:id="rId13"/>
+        </w:object>
+      </w:r>
+    </w:p>
     <w:p>
       <w:pPr>
         <w:pStyle w:val="Heading1"/>
@@ -372,13 +398,11 @@
         <w:t>, and Z-</w:t>
       </w:r>
       <w:r>
-        <w:t xml:space="preserve">axis. The control plane includes </w:t>
-      </w:r>
-      <w:proofErr w:type="gramStart"/>
-      <w:r>
-        <w:t>a</w:t>
-      </w:r>
-      <w:proofErr w:type="gramEnd"/>
+        <w:t>axis. The control plane includes a</w:t>
+      </w:r>
+      <w:r>
+        <w:t>n</w:t>
+      </w:r>
       <w:r>
         <w:t xml:space="preserve"> </w:t>
       </w:r>
@@ -407,20 +431,6 @@
       </w:r>
       <w:r>
         <w:t xml:space="preserve"> The actual plane that the quadcopter is aligned to. This is calculated based on the gyroscope sensor’s output which is used to determine the X and Y angles relative to the ground.</w:t>
-      </w:r>
-    </w:p>
-    <w:p/>
-    <w:p>
-      <w:pPr>
-        <w:rPr>
-          <w:rFonts w:asciiTheme="majorHAnsi" w:eastAsiaTheme="majorEastAsia" w:hAnsiTheme="majorHAnsi" w:cstheme="majorBidi"/>
-          <w:color w:val="2F5496" w:themeColor="accent1" w:themeShade="BF"/>
-          <w:sz w:val="32"/>
-          <w:szCs w:val="32"/>
-        </w:rPr>
-      </w:pPr>
-      <w:r>
-        <w:br w:type="page"/>
       </w:r>
     </w:p>
     <w:p>
@@ -449,8 +459,8 @@
     <w:p>
       <w:pPr>
         <w:sectPr>
-          <w:headerReference w:type="default" r:id="rId13"/>
-          <w:footerReference w:type="default" r:id="rId14"/>
+          <w:headerReference w:type="default" r:id="rId14"/>
+          <w:footerReference w:type="default" r:id="rId15"/>
           <w:pgSz w:w="12240" w:h="15840"/>
           <w:pgMar w:top="1440" w:right="1440" w:bottom="1440" w:left="1440" w:header="720" w:footer="720" w:gutter="0"/>
           <w:cols w:space="720"/>
@@ -498,81 +508,11 @@
         </w:rPr>
       </w:pPr>
       <w:r>
-        <w:rPr>
-          <w:noProof/>
-        </w:rPr>
-        <w:drawing>
-          <wp:inline distT="0" distB="0" distL="0" distR="0" wp14:anchorId="3FC97D5C" wp14:editId="72C5CF94">
-            <wp:extent cx="2743200" cy="1818640"/>
-            <wp:effectExtent l="0" t="0" r="0" b="0"/>
-            <wp:docPr id="10" name="Picture 10"/>
-            <wp:cNvGraphicFramePr>
-              <a:graphicFrameLocks xmlns:a="http://schemas.openxmlformats.org/drawingml/2006/main" noChangeAspect="1"/>
-            </wp:cNvGraphicFramePr>
-            <a:graphic xmlns:a="http://schemas.openxmlformats.org/drawingml/2006/main">
-              <a:graphicData uri="http://schemas.openxmlformats.org/drawingml/2006/picture">
-                <pic:pic xmlns:pic="http://schemas.openxmlformats.org/drawingml/2006/picture">
-                  <pic:nvPicPr>
-                    <pic:cNvPr id="1" name=""/>
-                    <pic:cNvPicPr/>
-                  </pic:nvPicPr>
-                  <pic:blipFill>
-                    <a:blip r:embed="rId15"/>
-                    <a:stretch>
-                      <a:fillRect/>
-                    </a:stretch>
-                  </pic:blipFill>
-                  <pic:spPr>
-                    <a:xfrm>
-                      <a:off x="0" y="0"/>
-                      <a:ext cx="2743200" cy="1818640"/>
-                    </a:xfrm>
-                    <a:prstGeom prst="rect">
-                      <a:avLst/>
-                    </a:prstGeom>
-                  </pic:spPr>
-                </pic:pic>
-              </a:graphicData>
-            </a:graphic>
-          </wp:inline>
-        </w:drawing>
-      </w:r>
-    </w:p>
-    <w:p>
-      <w:pPr>
-        <w:rPr>
-          <w:b/>
-        </w:rPr>
-      </w:pPr>
-      <w:r>
-        <w:rPr>
-          <w:b/>
-        </w:rPr>
-        <w:t xml:space="preserve">Lateral Shift Right (Roll </w:t>
-      </w:r>
-      <w:r>
-        <w:rPr>
-          <w:b/>
-        </w:rPr>
-        <w:t>R</w:t>
-      </w:r>
-      <w:r>
-        <w:rPr>
-          <w:b/>
-        </w:rPr>
-        <w:t>ight)</w:t>
-      </w:r>
-    </w:p>
-    <w:p>
-      <w:pPr>
-        <w:jc w:val="center"/>
-      </w:pPr>
-      <w:r>
-        <w:object w:dxaOrig="4305" w:dyaOrig="4906">
-          <v:shape id="_x0000_i1045" type="#_x0000_t75" style="width:141.75pt;height:162pt" o:ole="">
+        <w:object w:dxaOrig="6945" w:dyaOrig="4996">
+          <v:shape id="_x0000_i1039" type="#_x0000_t75" style="width:3in;height:155.25pt" o:ole="">
             <v:imagedata r:id="rId16" o:title=""/>
           </v:shape>
-          <o:OLEObject Type="Embed" ProgID="Visio.Drawing.15" ShapeID="_x0000_i1045" DrawAspect="Content" ObjectID="_1575648717" r:id="rId17"/>
+          <o:OLEObject Type="Embed" ProgID="Visio.Drawing.15" ShapeID="_x0000_i1039" DrawAspect="Content" ObjectID="_1575651898" r:id="rId17"/>
         </w:object>
       </w:r>
     </w:p>
@@ -586,7 +526,19 @@
         <w:rPr>
           <w:b/>
         </w:rPr>
-        <w:t>Yaw Rotate Clockwise</w:t>
+        <w:t xml:space="preserve">Lateral Shift Right (Roll </w:t>
+      </w:r>
+      <w:r>
+        <w:rPr>
+          <w:b/>
+        </w:rPr>
+        <w:t>R</w:t>
+      </w:r>
+      <w:r>
+        <w:rPr>
+          <w:b/>
+        </w:rPr>
+        <w:t>ight)</w:t>
       </w:r>
     </w:p>
     <w:p>
@@ -595,10 +547,10 @@
       </w:pPr>
       <w:r>
         <w:object w:dxaOrig="4305" w:dyaOrig="4906">
-          <v:shape id="_x0000_i1050" type="#_x0000_t75" style="width:141.75pt;height:162pt" o:ole="">
+          <v:shape id="_x0000_i1027" type="#_x0000_t75" style="width:141.75pt;height:162pt" o:ole="">
             <v:imagedata r:id="rId18" o:title=""/>
           </v:shape>
-          <o:OLEObject Type="Embed" ProgID="Visio.Drawing.15" ShapeID="_x0000_i1050" DrawAspect="Content" ObjectID="_1575648718" r:id="rId19"/>
+          <o:OLEObject Type="Embed" ProgID="Visio.Drawing.15" ShapeID="_x0000_i1027" DrawAspect="Content" ObjectID="_1575651899" r:id="rId19"/>
         </w:object>
       </w:r>
     </w:p>
@@ -608,6 +560,25 @@
           <w:b/>
         </w:rPr>
       </w:pPr>
+      <w:r>
+        <w:rPr>
+          <w:b/>
+        </w:rPr>
+        <w:t>Yaw Rotate Clockwise</w:t>
+      </w:r>
+    </w:p>
+    <w:p>
+      <w:pPr>
+        <w:jc w:val="center"/>
+      </w:pPr>
+      <w:r>
+        <w:object w:dxaOrig="4305" w:dyaOrig="4906">
+          <v:shape id="_x0000_i1028" type="#_x0000_t75" style="width:141.75pt;height:162pt" o:ole="">
+            <v:imagedata r:id="rId20" o:title=""/>
+          </v:shape>
+          <o:OLEObject Type="Embed" ProgID="Visio.Drawing.15" ShapeID="_x0000_i1028" DrawAspect="Content" ObjectID="_1575651900" r:id="rId21"/>
+        </w:object>
+      </w:r>
     </w:p>
     <w:p>
       <w:pPr>
@@ -668,7 +639,7 @@
                     <pic:cNvPicPr/>
                   </pic:nvPicPr>
                   <pic:blipFill>
-                    <a:blip r:embed="rId20"/>
+                    <a:blip r:embed="rId22"/>
                     <a:stretch>
                       <a:fillRect/>
                     </a:stretch>
@@ -709,10 +680,10 @@
       </w:pPr>
       <w:r>
         <w:object w:dxaOrig="4305" w:dyaOrig="4906">
-          <v:shape id="_x0000_i1060" type="#_x0000_t75" style="width:141.75pt;height:162pt" o:ole="">
-            <v:imagedata r:id="rId21" o:title=""/>
+          <v:shape id="_x0000_i1029" type="#_x0000_t75" style="width:141.75pt;height:162pt" o:ole="">
+            <v:imagedata r:id="rId23" o:title=""/>
           </v:shape>
-          <o:OLEObject Type="Embed" ProgID="Visio.Drawing.15" ShapeID="_x0000_i1060" DrawAspect="Content" ObjectID="_1575648719" r:id="rId22"/>
+          <o:OLEObject Type="Embed" ProgID="Visio.Drawing.15" ShapeID="_x0000_i1029" DrawAspect="Content" ObjectID="_1575651901" r:id="rId24"/>
         </w:object>
       </w:r>
     </w:p>
@@ -761,7 +732,7 @@
                     <pic:cNvPicPr/>
                   </pic:nvPicPr>
                   <pic:blipFill>
-                    <a:blip r:embed="rId23"/>
+                    <a:blip r:embed="rId25"/>
                     <a:stretch>
                       <a:fillRect/>
                     </a:stretch>
@@ -808,10 +779,10 @@
       </w:pPr>
       <w:r>
         <w:object w:dxaOrig="4305" w:dyaOrig="4906">
-          <v:shape id="_x0000_i1061" type="#_x0000_t75" style="width:141.75pt;height:162pt" o:ole="">
-            <v:imagedata r:id="rId24" o:title=""/>
+          <v:shape id="_x0000_i1030" type="#_x0000_t75" style="width:141.75pt;height:162pt" o:ole="">
+            <v:imagedata r:id="rId26" o:title=""/>
           </v:shape>
-          <o:OLEObject Type="Embed" ProgID="Visio.Drawing.15" ShapeID="_x0000_i1061" DrawAspect="Content" ObjectID="_1575648720" r:id="rId25"/>
+          <o:OLEObject Type="Embed" ProgID="Visio.Drawing.15" ShapeID="_x0000_i1030" DrawAspect="Content" ObjectID="_1575651902" r:id="rId27"/>
         </w:object>
       </w:r>
     </w:p>
@@ -854,10 +825,10 @@
       </w:pPr>
       <w:r>
         <w:object w:dxaOrig="4305" w:dyaOrig="4906">
-          <v:shape id="_x0000_i1069" type="#_x0000_t75" style="width:141.75pt;height:162pt" o:ole="">
-            <v:imagedata r:id="rId26" o:title=""/>
+          <v:shape id="_x0000_i1031" type="#_x0000_t75" style="width:141.75pt;height:162pt" o:ole="">
+            <v:imagedata r:id="rId28" o:title=""/>
           </v:shape>
-          <o:OLEObject Type="Embed" ProgID="Visio.Drawing.15" ShapeID="_x0000_i1069" DrawAspect="Content" ObjectID="_1575648721" r:id="rId27"/>
+          <o:OLEObject Type="Embed" ProgID="Visio.Drawing.15" ShapeID="_x0000_i1031" DrawAspect="Content" ObjectID="_1575651903" r:id="rId29"/>
         </w:object>
       </w:r>
     </w:p>
@@ -925,7 +896,7 @@
                     <pic:cNvPicPr/>
                   </pic:nvPicPr>
                   <pic:blipFill>
-                    <a:blip r:embed="rId28"/>
+                    <a:blip r:embed="rId30"/>
                     <a:stretch>
                       <a:fillRect/>
                     </a:stretch>
@@ -957,13 +928,7 @@
     <w:p>
       <w:r>
         <w:tab/>
-        <w:t xml:space="preserve">The quadcopter gets its </w:t>
-      </w:r>
-      <w:r>
-        <w:t xml:space="preserve">horizontal </w:t>
-      </w:r>
-      <w:r>
-        <w:t>velocity by tilting in the direction that it will travel. More tilt in that direction increases the speed. While hovering in the neutral position the control algorithm will temporarily add a small offset to the control plane angles to provide a negative input to cancel the unintended motion. Once this motion is gone the added offset is eliminated. The amount of offset will have to be tuned experimentally and will be proportional to the amount of unintended motion. We’ll need to determine a mapping between velocity and roll/pitch angles to better predict the required negative angle to cancel out this motion.</w:t>
+        <w:t>The quadcopter gets its horizontal velocity by tilting in the direction that it will travel. More tilt in that direction increases the speed. While hovering in the neutral position the control algorithm will temporarily add a small offset to the control plane angles to provide a negative input to cancel the unintended motion. Once this motion is gone the added offset is eliminated. The amount of offset will have to be tuned experimentally and will be proportional to the amount of unintended motion. We’ll need to determine a mapping between velocity and roll/pitch angles to better predict the required negative angle to cancel out this motion.</w:t>
       </w:r>
     </w:p>
     <w:p>
@@ -985,19 +950,7 @@
       </w:pPr>
       <w:r>
         <w:lastRenderedPageBreak/>
-        <w:t xml:space="preserve">Neutral hover </w:t>
-      </w:r>
-      <w:r>
-        <w:t>vertical</w:t>
-      </w:r>
-      <w:r>
-        <w:t xml:space="preserve"> motion cancellation (</w:t>
-      </w:r>
-      <w:r>
-        <w:t>Z</w:t>
-      </w:r>
-      <w:r>
-        <w:t xml:space="preserve"> axis movement)</w:t>
+        <w:t>Neutral hover vertical motion cancellation (Z axis movement)</w:t>
       </w:r>
     </w:p>
     <w:p>
@@ -1070,7 +1023,7 @@
                     <pic:cNvPicPr/>
                   </pic:nvPicPr>
                   <pic:blipFill>
-                    <a:blip r:embed="rId29"/>
+                    <a:blip r:embed="rId31"/>
                     <a:stretch>
                       <a:fillRect/>
                     </a:stretch>
@@ -1104,19 +1057,7 @@
       </w:pPr>
       <w:r>
         <w:lastRenderedPageBreak/>
-        <w:t xml:space="preserve">Neutral hover </w:t>
-      </w:r>
-      <w:r>
-        <w:t>pitch/roll</w:t>
-      </w:r>
-      <w:r>
-        <w:t xml:space="preserve"> rotation cancellation (</w:t>
-      </w:r>
-      <w:r>
-        <w:t>X/Y</w:t>
-      </w:r>
-      <w:r>
-        <w:t>-axis rotation)</w:t>
+        <w:t>Neutral hover pitch/roll rotation cancellation (X/Y-axis rotation)</w:t>
       </w:r>
     </w:p>
     <w:p>
@@ -1344,25 +1285,7 @@
           <w:rPr>
             <w:rFonts w:ascii="Cambria Math" w:hAnsi="Cambria Math"/>
           </w:rPr>
-          <m:t>OutputPWM= A</m:t>
-        </m:r>
-        <m:r>
-          <w:rPr>
-            <w:rFonts w:ascii="Cambria Math" w:hAnsi="Cambria Math"/>
-          </w:rPr>
-          <m:t>djustment</m:t>
-        </m:r>
-        <m:r>
-          <w:rPr>
-            <w:rFonts w:ascii="Cambria Math" w:hAnsi="Cambria Math"/>
-          </w:rPr>
-          <m:t xml:space="preserve">PWM+ </m:t>
-        </m:r>
-        <m:r>
-          <w:rPr>
-            <w:rFonts w:ascii="Cambria Math" w:hAnsi="Cambria Math"/>
-          </w:rPr>
-          <m:t>NeutralPWM</m:t>
+          <m:t>OutputPWM= AdjustmentPWM+ NeutralPWM</m:t>
         </m:r>
       </m:oMath>
       <w:r>
@@ -1433,13 +1356,7 @@
         </w:rPr>
       </w:pPr>
       <w:r>
-        <w:t>C</w:t>
-      </w:r>
-      <w:r>
-        <w:t>onstants</w:t>
-      </w:r>
-      <w:r>
-        <w:t>: (Just used as examples</w:t>
+        <w:t>Constants: (Just used as examples</w:t>
       </w:r>
       <w:r>
         <w:t xml:space="preserve">, not known </w:t>
@@ -1498,13 +1415,7 @@
             <w:rPr>
               <w:rFonts w:ascii="Cambria Math" w:hAnsi="Cambria Math"/>
             </w:rPr>
-            <m:t>=</m:t>
-          </m:r>
-          <m:r>
-            <w:rPr>
-              <w:rFonts w:ascii="Cambria Math" w:hAnsi="Cambria Math"/>
-            </w:rPr>
-            <m:t>5</m:t>
+            <m:t>=5</m:t>
           </m:r>
         </m:oMath>
       </m:oMathPara>
@@ -1524,19 +1435,7 @@
             <w:rPr>
               <w:rFonts w:ascii="Cambria Math" w:hAnsi="Cambria Math"/>
             </w:rPr>
-            <m:t>NeutralPWM=</m:t>
-          </m:r>
-          <m:r>
-            <w:rPr>
-              <w:rFonts w:ascii="Cambria Math" w:hAnsi="Cambria Math"/>
-            </w:rPr>
-            <m:t>5</m:t>
-          </m:r>
-          <m:r>
-            <w:rPr>
-              <w:rFonts w:ascii="Cambria Math" w:hAnsi="Cambria Math"/>
-            </w:rPr>
-            <m:t>00</m:t>
+            <m:t>NeutralPWM=500</m:t>
           </m:r>
         </m:oMath>
       </m:oMathPara>
@@ -1564,15 +1463,20 @@
         <w:t>, sensor plan and control plane now are different, the control algorithm starts to make motor RPM adjustments</w:t>
       </w:r>
     </w:p>
-    <w:p>
+    <w:bookmarkStart w:id="0" w:name="_GoBack"/>
+    <w:p>
+      <w:pPr>
+        <w:jc w:val="center"/>
+      </w:pPr>
       <w:r>
         <w:object w:dxaOrig="11250" w:dyaOrig="2070">
-          <v:shape id="_x0000_i1033" type="#_x0000_t75" style="width:468pt;height:86.25pt" o:ole="">
-            <v:imagedata r:id="rId30" o:title=""/>
+          <v:shape id="_x0000_i1043" type="#_x0000_t75" style="width:468pt;height:86.25pt" o:ole="">
+            <v:imagedata r:id="rId32" o:title=""/>
           </v:shape>
-          <o:OLEObject Type="Embed" ProgID="Visio.Drawing.15" ShapeID="_x0000_i1033" DrawAspect="Content" ObjectID="_1575648722" r:id="rId31"/>
+          <o:OLEObject Type="Embed" ProgID="Visio.Drawing.15" ShapeID="_x0000_i1043" DrawAspect="Content" ObjectID="_1575651904" r:id="rId33"/>
         </w:object>
       </w:r>
+      <w:bookmarkEnd w:id="0"/>
     </w:p>
     <w:p>
       <w:pPr>
@@ -1728,14 +1632,47 @@
     <w:p>
       <w:pPr>
         <w:pStyle w:val="ListParagraph"/>
-      </w:pPr>
-      <w:r>
-        <w:object w:dxaOrig="11280" w:dyaOrig="4035">
-          <v:shape id="_x0000_i1041" type="#_x0000_t75" style="width:467.25pt;height:167.25pt" o:ole="">
-            <v:imagedata r:id="rId32" o:title=""/>
-          </v:shape>
-          <o:OLEObject Type="Embed" ProgID="Visio.Drawing.15" ShapeID="_x0000_i1041" DrawAspect="Content" ObjectID="_1575648723" r:id="rId33"/>
-        </w:object>
+        <w:jc w:val="center"/>
+      </w:pPr>
+      <w:r>
+        <w:rPr>
+          <w:noProof/>
+        </w:rPr>
+        <w:drawing>
+          <wp:inline distT="0" distB="0" distL="0" distR="0" wp14:anchorId="60C6EC29" wp14:editId="77485060">
+            <wp:extent cx="5943600" cy="2124710"/>
+            <wp:effectExtent l="0" t="0" r="0" b="8890"/>
+            <wp:docPr id="2" name="Picture 2"/>
+            <wp:cNvGraphicFramePr>
+              <a:graphicFrameLocks xmlns:a="http://schemas.openxmlformats.org/drawingml/2006/main" noChangeAspect="1"/>
+            </wp:cNvGraphicFramePr>
+            <a:graphic xmlns:a="http://schemas.openxmlformats.org/drawingml/2006/main">
+              <a:graphicData uri="http://schemas.openxmlformats.org/drawingml/2006/picture">
+                <pic:pic xmlns:pic="http://schemas.openxmlformats.org/drawingml/2006/picture">
+                  <pic:nvPicPr>
+                    <pic:cNvPr id="1" name=""/>
+                    <pic:cNvPicPr/>
+                  </pic:nvPicPr>
+                  <pic:blipFill>
+                    <a:blip r:embed="rId34"/>
+                    <a:stretch>
+                      <a:fillRect/>
+                    </a:stretch>
+                  </pic:blipFill>
+                  <pic:spPr>
+                    <a:xfrm>
+                      <a:off x="0" y="0"/>
+                      <a:ext cx="5943600" cy="2124710"/>
+                    </a:xfrm>
+                    <a:prstGeom prst="rect">
+                      <a:avLst/>
+                    </a:prstGeom>
+                  </pic:spPr>
+                </pic:pic>
+              </a:graphicData>
+            </a:graphic>
+          </wp:inline>
+        </w:drawing>
       </w:r>
     </w:p>
     <w:p>
@@ -1893,7 +1830,7 @@
         <w:bCs/>
         <w:noProof/>
       </w:rPr>
-      <w:t>10</w:t>
+      <w:t>8</w:t>
     </w:r>
     <w:r>
       <w:rPr>
@@ -2033,6 +1970,7 @@
         <w:dataBinding w:prefixMappings="xmlns:ns0='http://schemas.openxmlformats.org/package/2006/metadata/core-properties' xmlns:ns1='http://purl.org/dc/elements/1.1/'" w:xpath="/ns0:coreProperties[1]/ns1:title[1]" w:storeItemID="{6C3C8BC8-F283-45AE-878A-BAB7291924A1}"/>
         <w:text/>
       </w:sdtPr>
+      <w:sdtEndPr/>
       <w:sdtContent>
         <w:r>
           <w:t>FPGA Controlled Qua</w:t>
@@ -2890,21 +2828,21 @@
     <w:charset w:val="00"/>
     <w:family w:val="roman"/>
     <w:pitch w:val="variable"/>
-    <w:sig w:usb0="E0002AFF" w:usb1="C0007843" w:usb2="00000009" w:usb3="00000000" w:csb0="000001FF" w:csb1="00000000"/>
+    <w:sig w:usb0="E0002EFF" w:usb1="C000785B" w:usb2="00000009" w:usb3="00000000" w:csb0="000001FF" w:csb1="00000000"/>
   </w:font>
   <w:font w:name="Calibri">
     <w:panose1 w:val="020F0502020204030204"/>
     <w:charset w:val="00"/>
     <w:family w:val="swiss"/>
     <w:pitch w:val="variable"/>
-    <w:sig w:usb0="E0002AFF" w:usb1="4000ACFF" w:usb2="00000001" w:usb3="00000000" w:csb0="000001FF" w:csb1="00000000"/>
+    <w:sig w:usb0="E0002AFF" w:usb1="C000247B" w:usb2="00000009" w:usb3="00000000" w:csb0="000001FF" w:csb1="00000000"/>
   </w:font>
   <w:font w:name="Calibri Light">
     <w:panose1 w:val="020F0302020204030204"/>
     <w:charset w:val="00"/>
     <w:family w:val="swiss"/>
     <w:pitch w:val="variable"/>
-    <w:sig w:usb0="A0002AEF" w:usb1="4000207B" w:usb2="00000000" w:usb3="00000000" w:csb0="000001FF" w:csb1="00000000"/>
+    <w:sig w:usb0="E0002AFF" w:usb1="C000247B" w:usb2="00000009" w:usb3="00000000" w:csb0="000001FF" w:csb1="00000000"/>
   </w:font>
   <w:font w:name="Cambria Math">
     <w:panose1 w:val="02040503050406030204"/>
@@ -2934,6 +2872,8 @@
     <w:rsidRoot w:val="00015F78"/>
     <w:rsid w:val="00015F78"/>
     <w:rsid w:val="006B3AA3"/>
+    <w:rsid w:val="00E96D26"/>
+    <w:rsid w:val="00EF3854"/>
   </w:rsids>
   <m:mathPr>
     <m:mathFont m:val="Cambria Math"/>
@@ -3713,7 +3653,7 @@
 </file>
 
 <file path=customXml/itemProps1.xml><?xml version="1.0" encoding="utf-8"?>
-<ds:datastoreItem xmlns:ds="http://schemas.openxmlformats.org/officeDocument/2006/customXml" ds:itemID="{2B3D90D9-AF96-475C-ABD2-D8E7733B4DBF}">
+<ds:datastoreItem xmlns:ds="http://schemas.openxmlformats.org/officeDocument/2006/customXml" ds:itemID="{F0A11600-5875-42CE-9FE1-9915CBF8147A}">
   <ds:schemaRefs>
     <ds:schemaRef ds:uri="http://schemas.openxmlformats.org/officeDocument/2006/bibliography"/>
   </ds:schemaRefs>
